--- a/14 relacyjna baza danych mysql/bazy.docx
+++ b/14 relacyjna baza danych mysql/bazy.docx
@@ -49,7 +49,6 @@
         <w:rPr>
           <w:noProof/>
         </w:rPr>
-        <w:lastRenderedPageBreak/>
         <w:drawing>
           <wp:inline distT="0" distB="0" distL="0" distR="0" wp14:anchorId="0F264439" wp14:editId="2CA206CC">
             <wp:extent cx="5760720" cy="3240405"/>
@@ -217,7 +216,6 @@
         <w:rPr>
           <w:noProof/>
         </w:rPr>
-        <w:lastRenderedPageBreak/>
         <w:drawing>
           <wp:inline distT="0" distB="0" distL="0" distR="0" wp14:anchorId="5D4E9CB5" wp14:editId="21C82C54">
             <wp:extent cx="5760720" cy="3240405"/>
@@ -257,7 +255,7 @@
     </w:p>
     <w:sectPr>
       <w:pgSz w:w="11906" w:h="16838"/>
-      <w:pgMar w:top="1417" w:right="1417" w:bottom="1417" w:left="1417" w:header="708" w:footer="708" w:gutter="0"/>
+      <w:pgMar w:top="0" w:right="720" w:bottom="720" w:left="0" w:header="709" w:footer="709" w:gutter="0"/>
       <w:cols w:space="708"/>
       <w:docGrid w:linePitch="360"/>
     </w:sectPr>
